--- a/greetings.docx
+++ b/greetings.docx
@@ -12,21 +12,7 @@
         <w:rPr>
           <w:lang w:val="en-US"/>
         </w:rPr>
-        <w:t xml:space="preserve">Hi </w:t>
-      </w:r>
-      <w:proofErr w:type="spellStart"/>
-      <w:r>
-        <w:rPr>
-          <w:lang w:val="en-US"/>
-        </w:rPr>
-        <w:t>Anbu</w:t>
-      </w:r>
-      <w:proofErr w:type="spellEnd"/>
-      <w:r>
-        <w:rPr>
-          <w:lang w:val="en-US"/>
-        </w:rPr>
-        <w:t>,</w:t>
+        <w:t>Hi Anbu,</w:t>
       </w:r>
     </w:p>
     <w:p>
@@ -40,6 +26,19 @@
           <w:lang w:val="en-US"/>
         </w:rPr>
         <w:t xml:space="preserve">               How are you ?</w:t>
+      </w:r>
+    </w:p>
+    <w:p>
+      <w:pPr>
+        <w:rPr>
+          <w:lang w:val="en-US"/>
+        </w:rPr>
+      </w:pPr>
+      <w:r>
+        <w:rPr>
+          <w:lang w:val="en-US"/>
+        </w:rPr>
+        <w:t>I am fine gracious</w:t>
       </w:r>
     </w:p>
     <w:sectPr>
